--- a/resume-en.docx
+++ b/resume-en.docx
@@ -66,6 +66,7 @@
     </w:p>
     <w:p>
       <w:pPr>
+        <w:pStyle w:val="Compact"/>
         <w:pStyle w:val="Definition"/>
       </w:pPr>
       <w:r>
@@ -87,14 +88,6 @@
     </w:p>
     <w:p>
       <w:pPr>
-        <w:pStyle w:val="Definition"/>
-      </w:pPr>
-      <w:r>
-        <w:t xml:space="preserve">Working in a care home for people with mental handicaps providing medical and non-medical home care service to elderly/disabled clients. Focused on personal care, companionship, homemaking, health and personal well-being of people with disabilities under our care.</w:t>
-      </w:r>
-    </w:p>
-    <w:p>
-      <w:pPr>
         <w:pStyle w:val="DefinitionTerm"/>
       </w:pPr>
       <w:r>
@@ -103,6 +96,7 @@
     </w:p>
     <w:p>
       <w:pPr>
+        <w:pStyle w:val="Compact"/>
         <w:pStyle w:val="Definition"/>
       </w:pPr>
       <w:r>
@@ -124,22 +118,15 @@
     </w:p>
     <w:p>
       <w:pPr>
-        <w:pStyle w:val="Definition"/>
-      </w:pPr>
-      <w:r>
-        <w:t xml:space="preserve">The KNRM is a search-and-rescue organization at sea. I was a part of the IT team that supported KNRM volunteers out at sea and office personnel. Within this team I was primarily responsible for multiple virtual hosts in Microsoft Azure Cloud; administration, configuration, monitoring and troubleshooting of CentOS Linux OS and LAMP applications.</w:t>
-      </w:r>
-    </w:p>
-    <w:p>
-      <w:pPr>
         <w:pStyle w:val="DefinitionTerm"/>
       </w:pPr>
       <w:r>
-        <w:t xml:space="preserve">2012 - 2016</w:t>
-      </w:r>
-    </w:p>
-    <w:p>
-      <w:pPr>
+        <w:t xml:space="preserve">2014 - 2016</w:t>
+      </w:r>
+    </w:p>
+    <w:p>
+      <w:pPr>
+        <w:pStyle w:val="Compact"/>
         <w:pStyle w:val="Definition"/>
       </w:pPr>
       <w:r>
@@ -156,20 +143,367 @@
           <w:i/>
           <w:b/>
         </w:rPr>
-        <w:t xml:space="preserve">UNIX/Linux systems consultant</w:t>
-      </w:r>
-    </w:p>
-    <w:p>
-      <w:pPr>
-        <w:pStyle w:val="Definition"/>
-      </w:pPr>
-      <w:r>
-        <w:t xml:space="preserve">UNIX/Linux systems consultant for two of Proxy’s clients; Rijkswaterstaat (Dutch governmental organization for road- and water infrastructure) and the Dutch Police:</w:t>
-      </w:r>
-    </w:p>
-    <w:p>
-      <w:pPr>
-        <w:pStyle w:val="Compact"/>
+        <w:t xml:space="preserve">UNIX/Linux systems consultant @ National Police</w:t>
+      </w:r>
+    </w:p>
+    <w:p>
+      <w:pPr>
+        <w:pStyle w:val="DefinitionTerm"/>
+      </w:pPr>
+      <w:r>
+        <w:t xml:space="preserve">2012 - 2014</w:t>
+      </w:r>
+    </w:p>
+    <w:p>
+      <w:pPr>
+        <w:pStyle w:val="Compact"/>
+        <w:pStyle w:val="Definition"/>
+      </w:pPr>
+      <w:r>
+        <w:rPr>
+          <w:b/>
+        </w:rPr>
+        <w:t xml:space="preserve">Proxy BV, UNIX Consultancy</w:t>
+      </w:r>
+      <w:r>
+        <w:br/>
+      </w:r>
+      <w:r>
+        <w:rPr>
+          <w:i/>
+          <w:b/>
+        </w:rPr>
+        <w:t xml:space="preserve">UNIX/Linux systems consultant @ Rijkswaterstaat</w:t>
+      </w:r>
+    </w:p>
+    <w:p>
+      <w:pPr>
+        <w:pStyle w:val="DefinitionTerm"/>
+      </w:pPr>
+      <w:r>
+        <w:t xml:space="preserve">2011 – 2012</w:t>
+      </w:r>
+    </w:p>
+    <w:p>
+      <w:pPr>
+        <w:pStyle w:val="Compact"/>
+        <w:pStyle w:val="Definition"/>
+      </w:pPr>
+      <w:r>
+        <w:rPr>
+          <w:b/>
+        </w:rPr>
+        <w:t xml:space="preserve">ONVZ Health Care Insurance</w:t>
+      </w:r>
+      <w:r>
+        <w:br/>
+      </w:r>
+      <w:r>
+        <w:rPr>
+          <w:i/>
+          <w:b/>
+        </w:rPr>
+        <w:t xml:space="preserve">Applications Administrator</w:t>
+      </w:r>
+    </w:p>
+    <w:p>
+      <w:pPr>
+        <w:pStyle w:val="DefinitionTerm"/>
+      </w:pPr>
+      <w:r>
+        <w:t xml:space="preserve">2008 – 2011</w:t>
+      </w:r>
+    </w:p>
+    <w:p>
+      <w:pPr>
+        <w:pStyle w:val="Compact"/>
+        <w:pStyle w:val="Definition"/>
+      </w:pPr>
+      <w:r>
+        <w:rPr>
+          <w:b/>
+        </w:rPr>
+        <w:t xml:space="preserve">ONVZ Health Care Insurance</w:t>
+      </w:r>
+      <w:r>
+        <w:br/>
+      </w:r>
+      <w:r>
+        <w:rPr>
+          <w:i/>
+          <w:b/>
+        </w:rPr>
+        <w:t xml:space="preserve">Red Hat Linux Systems Administrator</w:t>
+      </w:r>
+    </w:p>
+    <w:p>
+      <w:pPr>
+        <w:pStyle w:val="DefinitionTerm"/>
+      </w:pPr>
+      <w:r>
+        <w:t xml:space="preserve">2007 – 2008</w:t>
+      </w:r>
+    </w:p>
+    <w:p>
+      <w:pPr>
+        <w:pStyle w:val="Compact"/>
+        <w:pStyle w:val="Definition"/>
+      </w:pPr>
+      <w:r>
+        <w:rPr>
+          <w:b/>
+        </w:rPr>
+        <w:t xml:space="preserve">Schuberg Philis</w:t>
+      </w:r>
+      <w:r>
+        <w:br/>
+      </w:r>
+      <w:r>
+        <w:rPr>
+          <w:i/>
+          <w:b/>
+        </w:rPr>
+        <w:t xml:space="preserve">Mission Critical Engineer</w:t>
+      </w:r>
+    </w:p>
+    <w:p>
+      <w:pPr>
+        <w:pStyle w:val="DefinitionTerm"/>
+      </w:pPr>
+      <w:r>
+        <w:t xml:space="preserve">2005 - 2007</w:t>
+      </w:r>
+    </w:p>
+    <w:p>
+      <w:pPr>
+        <w:pStyle w:val="Compact"/>
+        <w:pStyle w:val="Definition"/>
+      </w:pPr>
+      <w:r>
+        <w:rPr>
+          <w:b/>
+        </w:rPr>
+        <w:t xml:space="preserve">Shell</w:t>
+      </w:r>
+      <w:r>
+        <w:br/>
+      </w:r>
+      <w:r>
+        <w:rPr>
+          <w:i/>
+          <w:b/>
+        </w:rPr>
+        <w:t xml:space="preserve">Linux Project Engineer</w:t>
+      </w:r>
+    </w:p>
+    <w:p>
+      <w:pPr>
+        <w:pStyle w:val="DefinitionTerm"/>
+      </w:pPr>
+      <w:r>
+        <w:t xml:space="preserve">2004 - 2005</w:t>
+      </w:r>
+    </w:p>
+    <w:p>
+      <w:pPr>
+        <w:pStyle w:val="Compact"/>
+        <w:pStyle w:val="Definition"/>
+      </w:pPr>
+      <w:r>
+        <w:rPr>
+          <w:b/>
+        </w:rPr>
+        <w:t xml:space="preserve">Sun Microsystems</w:t>
+      </w:r>
+      <w:r>
+        <w:br/>
+      </w:r>
+      <w:r>
+        <w:rPr>
+          <w:i/>
+          <w:b/>
+        </w:rPr>
+        <w:t xml:space="preserve">Desktop Solutions Architect (Central- and Northern Europe Region)</w:t>
+      </w:r>
+    </w:p>
+    <w:p>
+      <w:pPr>
+        <w:pStyle w:val="DefinitionTerm"/>
+      </w:pPr>
+      <w:r>
+        <w:t xml:space="preserve">2001-2004</w:t>
+      </w:r>
+    </w:p>
+    <w:p>
+      <w:pPr>
+        <w:pStyle w:val="Compact"/>
+        <w:pStyle w:val="Definition"/>
+      </w:pPr>
+      <w:r>
+        <w:rPr>
+          <w:b/>
+        </w:rPr>
+        <w:t xml:space="preserve">Sun Microsystems</w:t>
+      </w:r>
+      <w:r>
+        <w:br/>
+      </w:r>
+      <w:r>
+        <w:rPr>
+          <w:i/>
+          <w:b/>
+        </w:rPr>
+        <w:t xml:space="preserve">Technical Consultant Professional Services</w:t>
+      </w:r>
+    </w:p>
+    <w:p>
+      <w:pPr>
+        <w:pStyle w:val="DefinitionTerm"/>
+      </w:pPr>
+      <w:r>
+        <w:t xml:space="preserve">2000-2001</w:t>
+      </w:r>
+    </w:p>
+    <w:p>
+      <w:pPr>
+        <w:pStyle w:val="Compact"/>
+        <w:pStyle w:val="Definition"/>
+      </w:pPr>
+      <w:r>
+        <w:rPr>
+          <w:b/>
+        </w:rPr>
+        <w:t xml:space="preserve">Snow UNIX Consultancy</w:t>
+      </w:r>
+      <w:r>
+        <w:br/>
+      </w:r>
+      <w:r>
+        <w:rPr>
+          <w:i/>
+          <w:b/>
+        </w:rPr>
+        <w:t xml:space="preserve">UNIX/Linux Consultant</w:t>
+      </w:r>
+    </w:p>
+    <w:p>
+      <w:pPr>
+        <w:pStyle w:val="DefinitionTerm"/>
+      </w:pPr>
+      <w:r>
+        <w:t xml:space="preserve">1998-2000</w:t>
+      </w:r>
+    </w:p>
+    <w:p>
+      <w:pPr>
+        <w:pStyle w:val="Compact"/>
+        <w:pStyle w:val="Definition"/>
+      </w:pPr>
+      <w:r>
+        <w:rPr>
+          <w:b/>
+        </w:rPr>
+        <w:t xml:space="preserve">VNU Publishing Corp.</w:t>
+      </w:r>
+      <w:r>
+        <w:br/>
+      </w:r>
+      <w:r>
+        <w:rPr>
+          <w:i/>
+          <w:b/>
+        </w:rPr>
+        <w:t xml:space="preserve">Webmaster</w:t>
+      </w:r>
+    </w:p>
+    <w:p>
+      <w:pPr>
+        <w:pStyle w:val="DefinitionTerm"/>
+      </w:pPr>
+      <w:r>
+        <w:t xml:space="preserve">1996-1998</w:t>
+      </w:r>
+    </w:p>
+    <w:p>
+      <w:pPr>
+        <w:pStyle w:val="Compact"/>
+        <w:pStyle w:val="Definition"/>
+      </w:pPr>
+      <w:r>
+        <w:rPr>
+          <w:b/>
+        </w:rPr>
+        <w:t xml:space="preserve">Media@vantage</w:t>
+      </w:r>
+      <w:r>
+        <w:br/>
+      </w:r>
+      <w:r>
+        <w:rPr>
+          <w:i/>
+          <w:b/>
+        </w:rPr>
+        <w:t xml:space="preserve">HTML programmer</w:t>
+      </w:r>
+    </w:p>
+    <w:p>
+      <w:pPr>
+        <w:pStyle w:val="DefinitionTerm"/>
+      </w:pPr>
+      <w:r>
+        <w:t xml:space="preserve">1995-1996</w:t>
+      </w:r>
+    </w:p>
+    <w:p>
+      <w:pPr>
+        <w:pStyle w:val="Compact"/>
+        <w:pStyle w:val="Definition"/>
+      </w:pPr>
+      <w:r>
+        <w:rPr>
+          <w:b/>
+        </w:rPr>
+        <w:t xml:space="preserve">Planet Internet</w:t>
+      </w:r>
+      <w:r>
+        <w:br/>
+      </w:r>
+      <w:r>
+        <w:rPr>
+          <w:i/>
+          <w:b/>
+        </w:rPr>
+        <w:t xml:space="preserve">Help desk employee</w:t>
+      </w:r>
+    </w:p>
+    <w:p>
+      <w:pPr>
+        <w:pStyle w:val="Heading2"/>
+      </w:pPr>
+      <w:bookmarkStart w:id="22" w:name="technical-experience"/>
+      <w:r>
+        <w:t xml:space="preserve">Technical Experience</w:t>
+      </w:r>
+      <w:bookmarkEnd w:id="22"/>
+    </w:p>
+    <w:p>
+      <w:pPr>
+        <w:pStyle w:val="DefinitionTerm"/>
+      </w:pPr>
+      <w:r>
+        <w:t xml:space="preserve">Covid-19 notification app</w:t>
+      </w:r>
+    </w:p>
+    <w:p>
+      <w:pPr>
+        <w:pStyle w:val="Definition"/>
+      </w:pPr>
+      <w:r>
+        <w:t xml:space="preserve">I have participated in the Dutch Governments’ effort to create a Covid-19 notification app and website:</w:t>
+      </w:r>
+    </w:p>
+    <w:p>
+      <w:pPr>
         <w:pStyle w:val="Definition"/>
         <w:numPr>
           <w:numId w:val="1001"/>
@@ -177,49 +511,7 @@
         </w:numPr>
       </w:pPr>
       <w:r>
-        <w:t xml:space="preserve">For Rijkswaterstaat I worked in a team responsible for measurements of (sea) water levels, with a strong focus on Nagios monitoring.</w:t>
-      </w:r>
-    </w:p>
-    <w:p>
-      <w:pPr>
-        <w:pStyle w:val="Compact"/>
-        <w:pStyle w:val="Definition"/>
-        <w:numPr>
-          <w:numId w:val="1001"/>
-          <w:ilvl w:val="0"/>
-        </w:numPr>
-      </w:pPr>
-      <w:r>
-        <w:t xml:space="preserve">For the Dutch Police I worked in a security-sensitive environment of &gt;600 hosts, with a strong focus on system configuration management automation with Puppet.</w:t>
-      </w:r>
-    </w:p>
-    <w:p>
-      <w:pPr>
-        <w:pStyle w:val="DefinitionTerm"/>
-      </w:pPr>
-      <w:r>
-        <w:t xml:space="preserve">2011 – 2012</w:t>
-      </w:r>
-    </w:p>
-    <w:p>
-      <w:pPr>
-        <w:pStyle w:val="Definition"/>
-      </w:pPr>
-      <w:r>
-        <w:rPr>
-          <w:b/>
-        </w:rPr>
-        <w:t xml:space="preserve">ONVZ Health Care Insurance</w:t>
-      </w:r>
-      <w:r>
-        <w:br/>
-      </w:r>
-      <w:r>
-        <w:rPr>
-          <w:i/>
-          <w:b/>
-        </w:rPr>
-        <w:t xml:space="preserve">Applications Administrator</w:t>
+        <w:t xml:space="preserve">Covid-19 notification iOS app</w:t>
       </w:r>
     </w:p>
     <w:p>
@@ -228,11 +520,11 @@
         <w:pStyle w:val="Definition"/>
         <w:numPr>
           <w:numId w:val="1002"/>
-          <w:ilvl w:val="0"/>
+          <w:ilvl w:val="1"/>
         </w:numPr>
       </w:pPr>
       <w:r>
-        <w:t xml:space="preserve">Java Middleware Applications (Glassfish, Tomcat, ServiceMix, ActiveMQ, Liferay) Development and Production (OTAP) environment for SOA architecture</w:t>
+        <w:t xml:space="preserve">Configured CI/CD public build pipeline with Github Actions</w:t>
       </w:r>
     </w:p>
     <w:p>
@@ -241,683 +533,6 @@
         <w:pStyle w:val="Definition"/>
         <w:numPr>
           <w:numId w:val="1002"/>
-          <w:ilvl w:val="0"/>
-        </w:numPr>
-      </w:pPr>
-      <w:r>
-        <w:t xml:space="preserve">Systems Configuration Management automation with Puppet</w:t>
-      </w:r>
-    </w:p>
-    <w:p>
-      <w:pPr>
-        <w:pStyle w:val="Compact"/>
-        <w:pStyle w:val="Definition"/>
-        <w:numPr>
-          <w:numId w:val="1002"/>
-          <w:ilvl w:val="0"/>
-        </w:numPr>
-      </w:pPr>
-      <w:r>
-        <w:t xml:space="preserve">Alfresco Document Management</w:t>
-      </w:r>
-    </w:p>
-    <w:p>
-      <w:pPr>
-        <w:pStyle w:val="DefinitionTerm"/>
-      </w:pPr>
-      <w:r>
-        <w:t xml:space="preserve">2008 – 2011</w:t>
-      </w:r>
-    </w:p>
-    <w:p>
-      <w:pPr>
-        <w:pStyle w:val="Definition"/>
-      </w:pPr>
-      <w:r>
-        <w:rPr>
-          <w:b/>
-        </w:rPr>
-        <w:t xml:space="preserve">ONVZ Health Care Insurance</w:t>
-      </w:r>
-      <w:r>
-        <w:br/>
-      </w:r>
-      <w:r>
-        <w:rPr>
-          <w:i/>
-          <w:b/>
-        </w:rPr>
-        <w:t xml:space="preserve">Red Hat Linux Systems Administrator</w:t>
-      </w:r>
-    </w:p>
-    <w:p>
-      <w:pPr>
-        <w:pStyle w:val="Compact"/>
-        <w:pStyle w:val="Definition"/>
-        <w:numPr>
-          <w:numId w:val="1003"/>
-          <w:ilvl w:val="0"/>
-        </w:numPr>
-      </w:pPr>
-      <w:r>
-        <w:t xml:space="preserve">Systems Configuration Management automation with CfEngine</w:t>
-      </w:r>
-    </w:p>
-    <w:p>
-      <w:pPr>
-        <w:pStyle w:val="Compact"/>
-        <w:pStyle w:val="Definition"/>
-        <w:numPr>
-          <w:numId w:val="1003"/>
-          <w:ilvl w:val="0"/>
-        </w:numPr>
-      </w:pPr>
-      <w:r>
-        <w:t xml:space="preserve">Systems Management and Provisioning with Red Hat Satellite Server</w:t>
-      </w:r>
-    </w:p>
-    <w:p>
-      <w:pPr>
-        <w:pStyle w:val="Compact"/>
-        <w:pStyle w:val="Definition"/>
-        <w:numPr>
-          <w:numId w:val="1003"/>
-          <w:ilvl w:val="0"/>
-        </w:numPr>
-      </w:pPr>
-      <w:r>
-        <w:t xml:space="preserve">System Monitoring and troubleshooting</w:t>
-      </w:r>
-    </w:p>
-    <w:p>
-      <w:pPr>
-        <w:pStyle w:val="Compact"/>
-        <w:pStyle w:val="Definition"/>
-        <w:numPr>
-          <w:numId w:val="1003"/>
-          <w:ilvl w:val="0"/>
-        </w:numPr>
-      </w:pPr>
-      <w:r>
-        <w:t xml:space="preserve">Hardware maintenance in-house data center</w:t>
-      </w:r>
-    </w:p>
-    <w:p>
-      <w:pPr>
-        <w:pStyle w:val="Compact"/>
-        <w:pStyle w:val="Definition"/>
-        <w:numPr>
-          <w:numId w:val="1003"/>
-          <w:ilvl w:val="0"/>
-        </w:numPr>
-      </w:pPr>
-      <w:r>
-        <w:t xml:space="preserve">Change management in close coordination with other departments</w:t>
-      </w:r>
-    </w:p>
-    <w:p>
-      <w:pPr>
-        <w:pStyle w:val="DefinitionTerm"/>
-      </w:pPr>
-      <w:r>
-        <w:t xml:space="preserve">2007 – 2008</w:t>
-      </w:r>
-    </w:p>
-    <w:p>
-      <w:pPr>
-        <w:pStyle w:val="Definition"/>
-      </w:pPr>
-      <w:r>
-        <w:rPr>
-          <w:b/>
-        </w:rPr>
-        <w:t xml:space="preserve">Schuberg Philis</w:t>
-      </w:r>
-      <w:r>
-        <w:br/>
-      </w:r>
-      <w:r>
-        <w:rPr>
-          <w:i/>
-          <w:b/>
-        </w:rPr>
-        <w:t xml:space="preserve">Mission Critical Engineer</w:t>
-      </w:r>
-    </w:p>
-    <w:p>
-      <w:pPr>
-        <w:pStyle w:val="Definition"/>
-      </w:pPr>
-      <w:r>
-        <w:t xml:space="preserve">Responsibilities and achievements include building and managing dedicated mission critical application infrastructures, including datacenter hardware for its customers.</w:t>
-      </w:r>
-    </w:p>
-    <w:p>
-      <w:pPr>
-        <w:pStyle w:val="DefinitionTerm"/>
-      </w:pPr>
-      <w:r>
-        <w:t xml:space="preserve">2005 - 2007</w:t>
-      </w:r>
-    </w:p>
-    <w:p>
-      <w:pPr>
-        <w:pStyle w:val="Definition"/>
-      </w:pPr>
-      <w:r>
-        <w:rPr>
-          <w:b/>
-        </w:rPr>
-        <w:t xml:space="preserve">Shell</w:t>
-      </w:r>
-      <w:r>
-        <w:br/>
-      </w:r>
-      <w:r>
-        <w:rPr>
-          <w:i/>
-          <w:b/>
-        </w:rPr>
-        <w:t xml:space="preserve">Linux Project Engineer</w:t>
-      </w:r>
-    </w:p>
-    <w:p>
-      <w:pPr>
-        <w:pStyle w:val="Definition"/>
-      </w:pPr>
-      <w:r>
-        <w:t xml:space="preserve">Linux Project Engineer at Shell Exploration &amp; Production. Responsibilities and achievements:</w:t>
-      </w:r>
-    </w:p>
-    <w:p>
-      <w:pPr>
-        <w:pStyle w:val="Compact"/>
-        <w:pStyle w:val="Definition"/>
-        <w:numPr>
-          <w:numId w:val="1004"/>
-          <w:ilvl w:val="0"/>
-        </w:numPr>
-      </w:pPr>
-      <w:r>
-        <w:t xml:space="preserve">Linux custom engineering based on RHEL</w:t>
-      </w:r>
-    </w:p>
-    <w:p>
-      <w:pPr>
-        <w:pStyle w:val="Compact"/>
-        <w:pStyle w:val="Definition"/>
-        <w:numPr>
-          <w:numId w:val="1004"/>
-          <w:ilvl w:val="0"/>
-        </w:numPr>
-      </w:pPr>
-      <w:r>
-        <w:t xml:space="preserve">Writing installation and support manuals, processes and procedures</w:t>
-      </w:r>
-    </w:p>
-    <w:p>
-      <w:pPr>
-        <w:pStyle w:val="Compact"/>
-        <w:pStyle w:val="Definition"/>
-        <w:numPr>
-          <w:numId w:val="1004"/>
-          <w:ilvl w:val="0"/>
-        </w:numPr>
-      </w:pPr>
-      <w:r>
-        <w:t xml:space="preserve">Development of remote installation and management tools</w:t>
-      </w:r>
-    </w:p>
-    <w:p>
-      <w:pPr>
-        <w:pStyle w:val="Compact"/>
-        <w:pStyle w:val="Definition"/>
-        <w:numPr>
-          <w:numId w:val="1004"/>
-          <w:ilvl w:val="0"/>
-        </w:numPr>
-      </w:pPr>
-      <w:r>
-        <w:t xml:space="preserve">Implementation and configuration of servers and associated software</w:t>
-      </w:r>
-    </w:p>
-    <w:p>
-      <w:pPr>
-        <w:pStyle w:val="Compact"/>
-        <w:pStyle w:val="Definition"/>
-        <w:numPr>
-          <w:numId w:val="1004"/>
-          <w:ilvl w:val="0"/>
-        </w:numPr>
-      </w:pPr>
-      <w:r>
-        <w:t xml:space="preserve">Implementation of Red Hat Network Satellite Server</w:t>
-      </w:r>
-    </w:p>
-    <w:p>
-      <w:pPr>
-        <w:pStyle w:val="Compact"/>
-        <w:pStyle w:val="Definition"/>
-        <w:numPr>
-          <w:numId w:val="1004"/>
-          <w:ilvl w:val="0"/>
-        </w:numPr>
-      </w:pPr>
-      <w:r>
-        <w:t xml:space="preserve">Project technical co-ordination</w:t>
-      </w:r>
-    </w:p>
-    <w:p>
-      <w:pPr>
-        <w:pStyle w:val="DefinitionTerm"/>
-      </w:pPr>
-      <w:r>
-        <w:t xml:space="preserve">2004 - 2005</w:t>
-      </w:r>
-    </w:p>
-    <w:p>
-      <w:pPr>
-        <w:pStyle w:val="Definition"/>
-      </w:pPr>
-      <w:r>
-        <w:rPr>
-          <w:b/>
-        </w:rPr>
-        <w:t xml:space="preserve">Sun Microsystems</w:t>
-      </w:r>
-      <w:r>
-        <w:br/>
-      </w:r>
-      <w:r>
-        <w:rPr>
-          <w:i/>
-          <w:b/>
-        </w:rPr>
-        <w:t xml:space="preserve">Desktop Solutions Architect (Central- and Northern Europe Region)</w:t>
-      </w:r>
-    </w:p>
-    <w:p>
-      <w:pPr>
-        <w:pStyle w:val="Definition"/>
-      </w:pPr>
-      <w:r>
-        <w:t xml:space="preserve">Responsibilities and achievements:</w:t>
-      </w:r>
-    </w:p>
-    <w:p>
-      <w:pPr>
-        <w:pStyle w:val="Compact"/>
-        <w:pStyle w:val="Definition"/>
-        <w:numPr>
-          <w:numId w:val="1005"/>
-          <w:ilvl w:val="0"/>
-        </w:numPr>
-      </w:pPr>
-      <w:r>
-        <w:t xml:space="preserve">Mapping customer business requirements to technical desktop solutions and provide technical leadership to the implementation of these solutions in CNE region</w:t>
-      </w:r>
-    </w:p>
-    <w:p>
-      <w:pPr>
-        <w:pStyle w:val="Compact"/>
-        <w:pStyle w:val="Definition"/>
-        <w:numPr>
-          <w:numId w:val="1005"/>
-          <w:ilvl w:val="0"/>
-        </w:numPr>
-      </w:pPr>
-      <w:r>
-        <w:t xml:space="preserve">Responsible for the overall design and technical oversight of complex business initiatives in customer consulting engagements</w:t>
-      </w:r>
-    </w:p>
-    <w:p>
-      <w:pPr>
-        <w:pStyle w:val="DefinitionTerm"/>
-      </w:pPr>
-      <w:r>
-        <w:t xml:space="preserve">2001-2004</w:t>
-      </w:r>
-    </w:p>
-    <w:p>
-      <w:pPr>
-        <w:pStyle w:val="Definition"/>
-      </w:pPr>
-      <w:r>
-        <w:rPr>
-          <w:b/>
-        </w:rPr>
-        <w:t xml:space="preserve">Sun Microsystems</w:t>
-      </w:r>
-      <w:r>
-        <w:br/>
-      </w:r>
-      <w:r>
-        <w:rPr>
-          <w:i/>
-          <w:b/>
-        </w:rPr>
-        <w:t xml:space="preserve">Technical Consultant Professional Services</w:t>
-      </w:r>
-    </w:p>
-    <w:p>
-      <w:pPr>
-        <w:pStyle w:val="Definition"/>
-      </w:pPr>
-      <w:r>
-        <w:t xml:space="preserve">Sun Microsystems Professional Services helps customers with every phase of developing and deploying innovative services. Responsibilities and achievements:</w:t>
-      </w:r>
-    </w:p>
-    <w:p>
-      <w:pPr>
-        <w:pStyle w:val="Compact"/>
-        <w:pStyle w:val="Definition"/>
-        <w:numPr>
-          <w:numId w:val="1006"/>
-          <w:ilvl w:val="0"/>
-        </w:numPr>
-      </w:pPr>
-      <w:r>
-        <w:t xml:space="preserve">Primary focus on</w:t>
-      </w:r>
-      <w:r>
-        <w:t xml:space="preserve"> </w:t>
-      </w:r>
-      <w:r>
-        <w:t xml:space="preserve">‘</w:t>
-      </w:r>
-      <w:r>
-        <w:t xml:space="preserve">Edge</w:t>
-      </w:r>
-      <w:r>
-        <w:t xml:space="preserve">’</w:t>
-      </w:r>
-      <w:r>
-        <w:t xml:space="preserve"> </w:t>
-      </w:r>
-      <w:r>
-        <w:t xml:space="preserve">and Grid computing, UNIX systems management and provisioning</w:t>
-      </w:r>
-    </w:p>
-    <w:p>
-      <w:pPr>
-        <w:pStyle w:val="Compact"/>
-        <w:pStyle w:val="Definition"/>
-        <w:numPr>
-          <w:numId w:val="1006"/>
-          <w:ilvl w:val="0"/>
-        </w:numPr>
-      </w:pPr>
-      <w:r>
-        <w:t xml:space="preserve">Implementation services for Sun ONE products</w:t>
-      </w:r>
-    </w:p>
-    <w:p>
-      <w:pPr>
-        <w:pStyle w:val="Compact"/>
-        <w:pStyle w:val="Definition"/>
-        <w:numPr>
-          <w:numId w:val="1006"/>
-          <w:ilvl w:val="0"/>
-        </w:numPr>
-      </w:pPr>
-      <w:r>
-        <w:t xml:space="preserve">Server migration and consolidation</w:t>
-      </w:r>
-    </w:p>
-    <w:p>
-      <w:pPr>
-        <w:pStyle w:val="Compact"/>
-        <w:pStyle w:val="Definition"/>
-        <w:numPr>
-          <w:numId w:val="1006"/>
-          <w:ilvl w:val="0"/>
-        </w:numPr>
-      </w:pPr>
-      <w:r>
-        <w:t xml:space="preserve">Pre-sales activities</w:t>
-      </w:r>
-    </w:p>
-    <w:p>
-      <w:pPr>
-        <w:pStyle w:val="Compact"/>
-        <w:pStyle w:val="Definition"/>
-        <w:numPr>
-          <w:numId w:val="1006"/>
-          <w:ilvl w:val="0"/>
-        </w:numPr>
-      </w:pPr>
-      <w:r>
-        <w:t xml:space="preserve">Technical documentation</w:t>
-      </w:r>
-    </w:p>
-    <w:p>
-      <w:pPr>
-        <w:pStyle w:val="Compact"/>
-        <w:pStyle w:val="Definition"/>
-        <w:numPr>
-          <w:numId w:val="1006"/>
-          <w:ilvl w:val="0"/>
-        </w:numPr>
-      </w:pPr>
-      <w:r>
-        <w:t xml:space="preserve">Custom engineering, troubleshooting and disaster recovery for Cobalt server appliances</w:t>
-      </w:r>
-    </w:p>
-    <w:p>
-      <w:pPr>
-        <w:pStyle w:val="Definition"/>
-      </w:pPr>
-      <w:r>
-        <w:rPr>
-          <w:i/>
-        </w:rPr>
-        <w:t xml:space="preserve">Note: Joost Soeterbroek joined Sun Microsystems with the acquisition of Cobalt Networks by Sun Microsystems.</w:t>
-      </w:r>
-    </w:p>
-    <w:p>
-      <w:pPr>
-        <w:pStyle w:val="DefinitionTerm"/>
-      </w:pPr>
-      <w:r>
-        <w:t xml:space="preserve">2000-2001</w:t>
-      </w:r>
-    </w:p>
-    <w:p>
-      <w:pPr>
-        <w:pStyle w:val="Definition"/>
-      </w:pPr>
-      <w:r>
-        <w:rPr>
-          <w:b/>
-        </w:rPr>
-        <w:t xml:space="preserve">Snow UNIX Consultancy</w:t>
-      </w:r>
-      <w:r>
-        <w:br/>
-      </w:r>
-      <w:r>
-        <w:rPr>
-          <w:i/>
-          <w:b/>
-        </w:rPr>
-        <w:t xml:space="preserve">UNIX/Linux Consultant</w:t>
-      </w:r>
-    </w:p>
-    <w:p>
-      <w:pPr>
-        <w:pStyle w:val="Definition"/>
-      </w:pPr>
-      <w:r>
-        <w:t xml:space="preserve">Responsibilities and achievements:</w:t>
-      </w:r>
-    </w:p>
-    <w:p>
-      <w:pPr>
-        <w:pStyle w:val="Compact"/>
-        <w:pStyle w:val="Definition"/>
-        <w:numPr>
-          <w:numId w:val="1007"/>
-          <w:ilvl w:val="0"/>
-        </w:numPr>
-      </w:pPr>
-      <w:r>
-        <w:t xml:space="preserve">Maintenance and building of internal CRM web application on LAMP (Linux, Apache, MySQL and PHP) platform</w:t>
-      </w:r>
-    </w:p>
-    <w:p>
-      <w:pPr>
-        <w:pStyle w:val="DefinitionTerm"/>
-      </w:pPr>
-      <w:r>
-        <w:t xml:space="preserve">1998-2000</w:t>
-      </w:r>
-    </w:p>
-    <w:p>
-      <w:pPr>
-        <w:pStyle w:val="Definition"/>
-      </w:pPr>
-      <w:r>
-        <w:rPr>
-          <w:b/>
-        </w:rPr>
-        <w:t xml:space="preserve">VNU Publishing Corp.</w:t>
-      </w:r>
-      <w:r>
-        <w:br/>
-      </w:r>
-      <w:r>
-        <w:rPr>
-          <w:i/>
-          <w:b/>
-        </w:rPr>
-        <w:t xml:space="preserve">Webmaster</w:t>
-      </w:r>
-    </w:p>
-    <w:p>
-      <w:pPr>
-        <w:pStyle w:val="Definition"/>
-      </w:pPr>
-      <w:r>
-        <w:t xml:space="preserve">VNU Publishing Corp. Internet department (VIPS) was responsible for the technical infrastructure of all of its publications on the Internet. Responsibilities and achievements:</w:t>
-      </w:r>
-    </w:p>
-    <w:p>
-      <w:pPr>
-        <w:pStyle w:val="DefinitionTerm"/>
-      </w:pPr>
-      <w:r>
-        <w:t xml:space="preserve">1996-1998</w:t>
-      </w:r>
-    </w:p>
-    <w:p>
-      <w:pPr>
-        <w:pStyle w:val="Compact"/>
-        <w:pStyle w:val="Definition"/>
-      </w:pPr>
-      <w:r>
-        <w:rPr>
-          <w:b/>
-        </w:rPr>
-        <w:t xml:space="preserve">Media@vantage</w:t>
-      </w:r>
-      <w:r>
-        <w:br/>
-      </w:r>
-      <w:r>
-        <w:rPr>
-          <w:i/>
-          <w:b/>
-        </w:rPr>
-        <w:t xml:space="preserve">HTML programmer</w:t>
-      </w:r>
-    </w:p>
-    <w:p>
-      <w:pPr>
-        <w:pStyle w:val="DefinitionTerm"/>
-      </w:pPr>
-      <w:r>
-        <w:t xml:space="preserve">1995-1996</w:t>
-      </w:r>
-    </w:p>
-    <w:p>
-      <w:pPr>
-        <w:pStyle w:val="Compact"/>
-        <w:pStyle w:val="Definition"/>
-      </w:pPr>
-      <w:r>
-        <w:rPr>
-          <w:b/>
-        </w:rPr>
-        <w:t xml:space="preserve">Planet Internet</w:t>
-      </w:r>
-      <w:r>
-        <w:br/>
-      </w:r>
-      <w:r>
-        <w:rPr>
-          <w:i/>
-          <w:b/>
-        </w:rPr>
-        <w:t xml:space="preserve">Help desk employee</w:t>
-      </w:r>
-    </w:p>
-    <w:p>
-      <w:pPr>
-        <w:pStyle w:val="Heading2"/>
-      </w:pPr>
-      <w:bookmarkStart w:id="22" w:name="technical-experience"/>
-      <w:r>
-        <w:t xml:space="preserve">Technical Experience</w:t>
-      </w:r>
-      <w:bookmarkEnd w:id="22"/>
-    </w:p>
-    <w:p>
-      <w:pPr>
-        <w:pStyle w:val="DefinitionTerm"/>
-      </w:pPr>
-      <w:r>
-        <w:t xml:space="preserve">Covid-19 notification app</w:t>
-      </w:r>
-    </w:p>
-    <w:p>
-      <w:pPr>
-        <w:pStyle w:val="Definition"/>
-      </w:pPr>
-      <w:r>
-        <w:t xml:space="preserve">I have participated in the Dutch Governments’ effort to create a Covid-19 notification app and website:</w:t>
-      </w:r>
-    </w:p>
-    <w:p>
-      <w:pPr>
-        <w:pStyle w:val="Definition"/>
-        <w:numPr>
-          <w:numId w:val="1008"/>
-          <w:ilvl w:val="0"/>
-        </w:numPr>
-      </w:pPr>
-      <w:r>
-        <w:t xml:space="preserve">Covid-19 notification iOS app</w:t>
-      </w:r>
-    </w:p>
-    <w:p>
-      <w:pPr>
-        <w:pStyle w:val="Compact"/>
-        <w:pStyle w:val="Definition"/>
-        <w:numPr>
-          <w:numId w:val="1009"/>
-          <w:ilvl w:val="1"/>
-        </w:numPr>
-      </w:pPr>
-      <w:r>
-        <w:t xml:space="preserve">Configured CI/CD public build pipeline with Github Actions</w:t>
-      </w:r>
-    </w:p>
-    <w:p>
-      <w:pPr>
-        <w:pStyle w:val="Compact"/>
-        <w:pStyle w:val="Definition"/>
-        <w:numPr>
-          <w:numId w:val="1009"/>
           <w:ilvl w:val="1"/>
         </w:numPr>
       </w:pPr>
@@ -952,7 +567,7 @@
       <w:pPr>
         <w:pStyle w:val="Definition"/>
         <w:numPr>
-          <w:numId w:val="1008"/>
+          <w:numId w:val="1001"/>
           <w:ilvl w:val="0"/>
         </w:numPr>
       </w:pPr>
@@ -965,7 +580,7 @@
         <w:pStyle w:val="Compact"/>
         <w:pStyle w:val="Definition"/>
         <w:numPr>
-          <w:numId w:val="1010"/>
+          <w:numId w:val="1003"/>
           <w:ilvl w:val="1"/>
         </w:numPr>
       </w:pPr>
@@ -978,7 +593,7 @@
         <w:pStyle w:val="Compact"/>
         <w:pStyle w:val="Definition"/>
         <w:numPr>
-          <w:numId w:val="1010"/>
+          <w:numId w:val="1003"/>
           <w:ilvl w:val="1"/>
         </w:numPr>
       </w:pPr>
@@ -1112,7 +727,7 @@
         <w:pStyle w:val="Compact"/>
         <w:pStyle w:val="Definition"/>
         <w:numPr>
-          <w:numId w:val="1011"/>
+          <w:numId w:val="1004"/>
           <w:ilvl w:val="0"/>
         </w:numPr>
       </w:pPr>
@@ -1125,7 +740,7 @@
         <w:pStyle w:val="Compact"/>
         <w:pStyle w:val="Definition"/>
         <w:numPr>
-          <w:numId w:val="1011"/>
+          <w:numId w:val="1004"/>
           <w:ilvl w:val="0"/>
         </w:numPr>
       </w:pPr>
@@ -1138,7 +753,7 @@
         <w:pStyle w:val="Compact"/>
         <w:pStyle w:val="Definition"/>
         <w:numPr>
-          <w:numId w:val="1011"/>
+          <w:numId w:val="1004"/>
           <w:ilvl w:val="0"/>
         </w:numPr>
       </w:pPr>
@@ -1323,7 +938,7 @@
     <w:p>
       <w:pPr>
         <w:numPr>
-          <w:numId w:val="1012"/>
+          <w:numId w:val="1005"/>
           <w:ilvl w:val="0"/>
         </w:numPr>
       </w:pPr>
@@ -1335,7 +950,7 @@
       <w:pPr>
         <w:pStyle w:val="Compact"/>
         <w:numPr>
-          <w:numId w:val="1013"/>
+          <w:numId w:val="1006"/>
           <w:ilvl w:val="1"/>
         </w:numPr>
       </w:pPr>
@@ -1347,7 +962,7 @@
       <w:pPr>
         <w:pStyle w:val="Compact"/>
         <w:numPr>
-          <w:numId w:val="1013"/>
+          <w:numId w:val="1006"/>
           <w:ilvl w:val="1"/>
         </w:numPr>
       </w:pPr>
@@ -1359,7 +974,7 @@
       <w:pPr>
         <w:pStyle w:val="Compact"/>
         <w:numPr>
-          <w:numId w:val="1013"/>
+          <w:numId w:val="1006"/>
           <w:ilvl w:val="1"/>
         </w:numPr>
       </w:pPr>
@@ -1370,7 +985,7 @@
     <w:p>
       <w:pPr>
         <w:numPr>
-          <w:numId w:val="1012"/>
+          <w:numId w:val="1005"/>
           <w:ilvl w:val="0"/>
         </w:numPr>
       </w:pPr>
@@ -1382,7 +997,7 @@
       <w:pPr>
         <w:pStyle w:val="Compact"/>
         <w:numPr>
-          <w:numId w:val="1014"/>
+          <w:numId w:val="1007"/>
           <w:ilvl w:val="1"/>
         </w:numPr>
       </w:pPr>
@@ -1394,7 +1009,7 @@
       <w:pPr>
         <w:pStyle w:val="Compact"/>
         <w:numPr>
-          <w:numId w:val="1014"/>
+          <w:numId w:val="1007"/>
           <w:ilvl w:val="1"/>
         </w:numPr>
       </w:pPr>
@@ -1406,7 +1021,7 @@
       <w:pPr>
         <w:pStyle w:val="Compact"/>
         <w:numPr>
-          <w:numId w:val="1014"/>
+          <w:numId w:val="1007"/>
           <w:ilvl w:val="1"/>
         </w:numPr>
       </w:pPr>
@@ -1418,7 +1033,7 @@
       <w:pPr>
         <w:pStyle w:val="Compact"/>
         <w:numPr>
-          <w:numId w:val="1014"/>
+          <w:numId w:val="1007"/>
           <w:ilvl w:val="1"/>
         </w:numPr>
       </w:pPr>
@@ -1430,7 +1045,7 @@
       <w:pPr>
         <w:pStyle w:val="Compact"/>
         <w:numPr>
-          <w:numId w:val="1014"/>
+          <w:numId w:val="1007"/>
           <w:ilvl w:val="1"/>
         </w:numPr>
       </w:pPr>
@@ -1501,7 +1116,7 @@
         <w:pStyle w:val="Compact"/>
         <w:pStyle w:val="Definition"/>
         <w:numPr>
-          <w:numId w:val="1015"/>
+          <w:numId w:val="1008"/>
           <w:ilvl w:val="0"/>
         </w:numPr>
       </w:pPr>
@@ -1859,27 +1474,6 @@
     <w:abstractNumId w:val="991"/>
   </w:num>
   <w:num w:numId="1008">
-    <w:abstractNumId w:val="991"/>
-  </w:num>
-  <w:num w:numId="1009">
-    <w:abstractNumId w:val="991"/>
-  </w:num>
-  <w:num w:numId="1010">
-    <w:abstractNumId w:val="991"/>
-  </w:num>
-  <w:num w:numId="1011">
-    <w:abstractNumId w:val="991"/>
-  </w:num>
-  <w:num w:numId="1012">
-    <w:abstractNumId w:val="991"/>
-  </w:num>
-  <w:num w:numId="1013">
-    <w:abstractNumId w:val="991"/>
-  </w:num>
-  <w:num w:numId="1014">
-    <w:abstractNumId w:val="991"/>
-  </w:num>
-  <w:num w:numId="1015">
     <w:abstractNumId w:val="991"/>
   </w:num>
 </w:numbering>

--- a/resume-en.docx
+++ b/resume-en.docx
@@ -61,492 +61,505 @@
         <w:pStyle w:val="DefinitionTerm"/>
       </w:pPr>
       <w:r>
+        <w:t xml:space="preserve">2020 - present</w:t>
+      </w:r>
+    </w:p>
+    <w:p>
+      <w:pPr>
+        <w:pStyle w:val="Definition"/>
+      </w:pPr>
+      <w:r>
+        <w:rPr>
+          <w:b/>
+        </w:rPr>
+        <w:t xml:space="preserve">Dienst ICT Uitvoering (Dictu), Dutch Ministery of Economic Affairs and Climate</w:t>
+      </w:r>
+      <w:r>
+        <w:br/>
+      </w:r>
+      <w:r>
+        <w:rPr>
+          <w:i/>
+          <w:b/>
+        </w:rPr>
+        <w:t xml:space="preserve">Linux Engineer (DevOps)</w:t>
+      </w:r>
+    </w:p>
+    <w:p>
+      <w:pPr>
+        <w:pStyle w:val="DefinitionTerm"/>
+      </w:pPr>
+      <w:r>
         <w:t xml:space="preserve">2018 - 2020</w:t>
       </w:r>
     </w:p>
     <w:p>
       <w:pPr>
+        <w:pStyle w:val="Definition"/>
+      </w:pPr>
+      <w:r>
+        <w:rPr>
+          <w:b/>
+        </w:rPr>
+        <w:t xml:space="preserve">Hartekamp Groep</w:t>
+      </w:r>
+      <w:r>
+        <w:br/>
+      </w:r>
+      <w:r>
+        <w:rPr>
+          <w:i/>
+          <w:b/>
+        </w:rPr>
+        <w:t xml:space="preserve">Caregiver for people with mental handicaps</w:t>
+      </w:r>
+    </w:p>
+    <w:p>
+      <w:pPr>
+        <w:pStyle w:val="DefinitionTerm"/>
+      </w:pPr>
+      <w:r>
+        <w:t xml:space="preserve">2016 - 2018</w:t>
+      </w:r>
+    </w:p>
+    <w:p>
+      <w:pPr>
+        <w:pStyle w:val="Definition"/>
+      </w:pPr>
+      <w:r>
+        <w:rPr>
+          <w:b/>
+        </w:rPr>
+        <w:t xml:space="preserve">Koninklijke Nederlandse Redding Maatschappij</w:t>
+      </w:r>
+      <w:r>
+        <w:br/>
+      </w:r>
+      <w:r>
+        <w:rPr>
+          <w:i/>
+          <w:b/>
+        </w:rPr>
+        <w:t xml:space="preserve">Database-, Linux System- and Application Administrator</w:t>
+      </w:r>
+    </w:p>
+    <w:p>
+      <w:pPr>
+        <w:pStyle w:val="DefinitionTerm"/>
+      </w:pPr>
+      <w:r>
+        <w:t xml:space="preserve">2014 - 2016</w:t>
+      </w:r>
+    </w:p>
+    <w:p>
+      <w:pPr>
+        <w:pStyle w:val="Definition"/>
+      </w:pPr>
+      <w:r>
+        <w:rPr>
+          <w:b/>
+        </w:rPr>
+        <w:t xml:space="preserve">Proxy BV, UNIX Consultancy</w:t>
+      </w:r>
+      <w:r>
+        <w:br/>
+      </w:r>
+      <w:r>
+        <w:rPr>
+          <w:i/>
+          <w:b/>
+        </w:rPr>
+        <w:t xml:space="preserve">UNIX/Linux systems consultant @ National Police</w:t>
+      </w:r>
+    </w:p>
+    <w:p>
+      <w:pPr>
+        <w:pStyle w:val="DefinitionTerm"/>
+      </w:pPr>
+      <w:r>
+        <w:t xml:space="preserve">2012 - 2014</w:t>
+      </w:r>
+    </w:p>
+    <w:p>
+      <w:pPr>
+        <w:pStyle w:val="Definition"/>
+      </w:pPr>
+      <w:r>
+        <w:rPr>
+          <w:b/>
+        </w:rPr>
+        <w:t xml:space="preserve">Proxy BV, UNIX Consultancy</w:t>
+      </w:r>
+      <w:r>
+        <w:br/>
+      </w:r>
+      <w:r>
+        <w:rPr>
+          <w:i/>
+          <w:b/>
+        </w:rPr>
+        <w:t xml:space="preserve">UNIX/Linux systems consultant @ Rijkswaterstaat</w:t>
+      </w:r>
+    </w:p>
+    <w:p>
+      <w:pPr>
+        <w:pStyle w:val="DefinitionTerm"/>
+      </w:pPr>
+      <w:r>
+        <w:t xml:space="preserve">2011 – 2012</w:t>
+      </w:r>
+    </w:p>
+    <w:p>
+      <w:pPr>
+        <w:pStyle w:val="Definition"/>
+      </w:pPr>
+      <w:r>
+        <w:rPr>
+          <w:b/>
+        </w:rPr>
+        <w:t xml:space="preserve">ONVZ Health Care Insurance</w:t>
+      </w:r>
+      <w:r>
+        <w:br/>
+      </w:r>
+      <w:r>
+        <w:rPr>
+          <w:i/>
+          <w:b/>
+        </w:rPr>
+        <w:t xml:space="preserve">Applications Administrator</w:t>
+      </w:r>
+    </w:p>
+    <w:p>
+      <w:pPr>
+        <w:pStyle w:val="DefinitionTerm"/>
+      </w:pPr>
+      <w:r>
+        <w:t xml:space="preserve">2008 – 2011</w:t>
+      </w:r>
+    </w:p>
+    <w:p>
+      <w:pPr>
+        <w:pStyle w:val="Definition"/>
+      </w:pPr>
+      <w:r>
+        <w:rPr>
+          <w:b/>
+        </w:rPr>
+        <w:t xml:space="preserve">ONVZ Health Care Insurance</w:t>
+      </w:r>
+      <w:r>
+        <w:br/>
+      </w:r>
+      <w:r>
+        <w:rPr>
+          <w:i/>
+          <w:b/>
+        </w:rPr>
+        <w:t xml:space="preserve">Red Hat Linux Systems Administrator</w:t>
+      </w:r>
+    </w:p>
+    <w:p>
+      <w:pPr>
+        <w:pStyle w:val="DefinitionTerm"/>
+      </w:pPr>
+      <w:r>
+        <w:t xml:space="preserve">2007 – 2008</w:t>
+      </w:r>
+    </w:p>
+    <w:p>
+      <w:pPr>
+        <w:pStyle w:val="Definition"/>
+      </w:pPr>
+      <w:r>
+        <w:rPr>
+          <w:b/>
+        </w:rPr>
+        <w:t xml:space="preserve">Schuberg Philis</w:t>
+      </w:r>
+      <w:r>
+        <w:br/>
+      </w:r>
+      <w:r>
+        <w:rPr>
+          <w:i/>
+          <w:b/>
+        </w:rPr>
+        <w:t xml:space="preserve">Mission Critical Engineer</w:t>
+      </w:r>
+    </w:p>
+    <w:p>
+      <w:pPr>
+        <w:pStyle w:val="DefinitionTerm"/>
+      </w:pPr>
+      <w:r>
+        <w:t xml:space="preserve">2005 - 2007</w:t>
+      </w:r>
+    </w:p>
+    <w:p>
+      <w:pPr>
+        <w:pStyle w:val="Definition"/>
+      </w:pPr>
+      <w:r>
+        <w:rPr>
+          <w:b/>
+        </w:rPr>
+        <w:t xml:space="preserve">Shell</w:t>
+      </w:r>
+      <w:r>
+        <w:br/>
+      </w:r>
+      <w:r>
+        <w:rPr>
+          <w:i/>
+          <w:b/>
+        </w:rPr>
+        <w:t xml:space="preserve">Linux Project Engineer</w:t>
+      </w:r>
+    </w:p>
+    <w:p>
+      <w:pPr>
+        <w:pStyle w:val="DefinitionTerm"/>
+      </w:pPr>
+      <w:r>
+        <w:t xml:space="preserve">2004 - 2005</w:t>
+      </w:r>
+    </w:p>
+    <w:p>
+      <w:pPr>
+        <w:pStyle w:val="Definition"/>
+      </w:pPr>
+      <w:r>
+        <w:rPr>
+          <w:b/>
+        </w:rPr>
+        <w:t xml:space="preserve">Sun Microsystems</w:t>
+      </w:r>
+      <w:r>
+        <w:br/>
+      </w:r>
+      <w:r>
+        <w:rPr>
+          <w:i/>
+          <w:b/>
+        </w:rPr>
+        <w:t xml:space="preserve">Desktop Solutions Architect (Central- and Northern Europe Region)</w:t>
+      </w:r>
+    </w:p>
+    <w:p>
+      <w:pPr>
+        <w:pStyle w:val="DefinitionTerm"/>
+      </w:pPr>
+      <w:r>
+        <w:t xml:space="preserve">2001-2004</w:t>
+      </w:r>
+    </w:p>
+    <w:p>
+      <w:pPr>
+        <w:pStyle w:val="Definition"/>
+      </w:pPr>
+      <w:r>
+        <w:rPr>
+          <w:b/>
+        </w:rPr>
+        <w:t xml:space="preserve">Sun Microsystems</w:t>
+      </w:r>
+      <w:r>
+        <w:br/>
+      </w:r>
+      <w:r>
+        <w:rPr>
+          <w:i/>
+          <w:b/>
+        </w:rPr>
+        <w:t xml:space="preserve">Technical Consultant Professional Services</w:t>
+      </w:r>
+    </w:p>
+    <w:p>
+      <w:pPr>
+        <w:pStyle w:val="DefinitionTerm"/>
+      </w:pPr>
+      <w:r>
+        <w:t xml:space="preserve">2000-2001</w:t>
+      </w:r>
+    </w:p>
+    <w:p>
+      <w:pPr>
+        <w:pStyle w:val="Definition"/>
+      </w:pPr>
+      <w:r>
+        <w:rPr>
+          <w:b/>
+        </w:rPr>
+        <w:t xml:space="preserve">Snow UNIX Consultancy</w:t>
+      </w:r>
+      <w:r>
+        <w:br/>
+      </w:r>
+      <w:r>
+        <w:rPr>
+          <w:i/>
+          <w:b/>
+        </w:rPr>
+        <w:t xml:space="preserve">UNIX/Linux Consultant</w:t>
+      </w:r>
+    </w:p>
+    <w:p>
+      <w:pPr>
+        <w:pStyle w:val="DefinitionTerm"/>
+      </w:pPr>
+      <w:r>
+        <w:t xml:space="preserve">1998-2000</w:t>
+      </w:r>
+    </w:p>
+    <w:p>
+      <w:pPr>
+        <w:pStyle w:val="Definition"/>
+      </w:pPr>
+      <w:r>
+        <w:rPr>
+          <w:b/>
+        </w:rPr>
+        <w:t xml:space="preserve">VNU Publishing Corp.</w:t>
+      </w:r>
+      <w:r>
+        <w:br/>
+      </w:r>
+      <w:r>
+        <w:rPr>
+          <w:i/>
+          <w:b/>
+        </w:rPr>
+        <w:t xml:space="preserve">Webmaster</w:t>
+      </w:r>
+    </w:p>
+    <w:p>
+      <w:pPr>
+        <w:pStyle w:val="DefinitionTerm"/>
+      </w:pPr>
+      <w:r>
+        <w:t xml:space="preserve">1996-1998</w:t>
+      </w:r>
+    </w:p>
+    <w:p>
+      <w:pPr>
+        <w:pStyle w:val="Definition"/>
+      </w:pPr>
+      <w:r>
+        <w:rPr>
+          <w:b/>
+        </w:rPr>
+        <w:t xml:space="preserve">Media@vantage</w:t>
+      </w:r>
+      <w:r>
+        <w:br/>
+      </w:r>
+      <w:r>
+        <w:rPr>
+          <w:i/>
+          <w:b/>
+        </w:rPr>
+        <w:t xml:space="preserve">HTML programmer</w:t>
+      </w:r>
+    </w:p>
+    <w:p>
+      <w:pPr>
+        <w:pStyle w:val="DefinitionTerm"/>
+      </w:pPr>
+      <w:r>
+        <w:t xml:space="preserve">1995-1996</w:t>
+      </w:r>
+    </w:p>
+    <w:p>
+      <w:pPr>
+        <w:pStyle w:val="Definition"/>
+      </w:pPr>
+      <w:r>
+        <w:rPr>
+          <w:b/>
+        </w:rPr>
+        <w:t xml:space="preserve">Planet Internet</w:t>
+      </w:r>
+      <w:r>
+        <w:br/>
+      </w:r>
+      <w:r>
+        <w:rPr>
+          <w:i/>
+          <w:b/>
+        </w:rPr>
+        <w:t xml:space="preserve">Help desk employee</w:t>
+      </w:r>
+    </w:p>
+    <w:p>
+      <w:pPr>
+        <w:pStyle w:val="Heading2"/>
+      </w:pPr>
+      <w:bookmarkStart w:id="22" w:name="technical-experience"/>
+      <w:r>
+        <w:t xml:space="preserve">Technical Experience</w:t>
+      </w:r>
+      <w:bookmarkEnd w:id="22"/>
+    </w:p>
+    <w:p>
+      <w:pPr>
+        <w:pStyle w:val="DefinitionTerm"/>
+      </w:pPr>
+      <w:r>
+        <w:t xml:space="preserve">Covid-19 notification app</w:t>
+      </w:r>
+    </w:p>
+    <w:p>
+      <w:pPr>
+        <w:pStyle w:val="Definition"/>
+      </w:pPr>
+      <w:r>
+        <w:t xml:space="preserve">I have participated in the Dutch Governments’ effort to create a Covid-19 notification app and website:</w:t>
+      </w:r>
+    </w:p>
+    <w:p>
+      <w:pPr>
+        <w:numPr>
+          <w:ilvl w:val="0"/>
+          <w:numId w:val="1001"/>
+        </w:numPr>
+        <w:pStyle w:val="Definition"/>
+      </w:pPr>
+      <w:r>
+        <w:t xml:space="preserve">Covid-19 notification iOS app</w:t>
+      </w:r>
+    </w:p>
+    <w:p>
+      <w:pPr>
+        <w:numPr>
+          <w:ilvl w:val="1"/>
+          <w:numId w:val="1002"/>
+        </w:numPr>
         <w:pStyle w:val="Compact"/>
-        <w:pStyle w:val="Definition"/>
-      </w:pPr>
-      <w:r>
-        <w:rPr>
-          <w:b/>
-        </w:rPr>
-        <w:t xml:space="preserve">Hartekamp Groep</w:t>
-      </w:r>
-      <w:r>
-        <w:br/>
-      </w:r>
-      <w:r>
-        <w:rPr>
-          <w:i/>
-          <w:b/>
-        </w:rPr>
-        <w:t xml:space="preserve">Caregiver for people with mental handicaps</w:t>
-      </w:r>
-    </w:p>
-    <w:p>
-      <w:pPr>
-        <w:pStyle w:val="DefinitionTerm"/>
-      </w:pPr>
-      <w:r>
-        <w:t xml:space="preserve">2016 - 2018</w:t>
-      </w:r>
-    </w:p>
-    <w:p>
-      <w:pPr>
+      </w:pPr>
+      <w:r>
+        <w:t xml:space="preserve">Configured CI/CD public build pipeline with Github Actions</w:t>
+      </w:r>
+    </w:p>
+    <w:p>
+      <w:pPr>
+        <w:numPr>
+          <w:ilvl w:val="1"/>
+          <w:numId w:val="1002"/>
+        </w:numPr>
         <w:pStyle w:val="Compact"/>
-        <w:pStyle w:val="Definition"/>
-      </w:pPr>
-      <w:r>
-        <w:rPr>
-          <w:b/>
-        </w:rPr>
-        <w:t xml:space="preserve">Koninklijke Nederlandse Redding Maatschappij</w:t>
-      </w:r>
-      <w:r>
-        <w:br/>
-      </w:r>
-      <w:r>
-        <w:rPr>
-          <w:i/>
-          <w:b/>
-        </w:rPr>
-        <w:t xml:space="preserve">Database-, Linux System- and Application Administrator</w:t>
-      </w:r>
-    </w:p>
-    <w:p>
-      <w:pPr>
-        <w:pStyle w:val="DefinitionTerm"/>
-      </w:pPr>
-      <w:r>
-        <w:t xml:space="preserve">2014 - 2016</w:t>
-      </w:r>
-    </w:p>
-    <w:p>
-      <w:pPr>
-        <w:pStyle w:val="Compact"/>
-        <w:pStyle w:val="Definition"/>
-      </w:pPr>
-      <w:r>
-        <w:rPr>
-          <w:b/>
-        </w:rPr>
-        <w:t xml:space="preserve">Proxy BV, UNIX Consultancy</w:t>
-      </w:r>
-      <w:r>
-        <w:br/>
-      </w:r>
-      <w:r>
-        <w:rPr>
-          <w:i/>
-          <w:b/>
-        </w:rPr>
-        <w:t xml:space="preserve">UNIX/Linux systems consultant @ National Police</w:t>
-      </w:r>
-    </w:p>
-    <w:p>
-      <w:pPr>
-        <w:pStyle w:val="DefinitionTerm"/>
-      </w:pPr>
-      <w:r>
-        <w:t xml:space="preserve">2012 - 2014</w:t>
-      </w:r>
-    </w:p>
-    <w:p>
-      <w:pPr>
-        <w:pStyle w:val="Compact"/>
-        <w:pStyle w:val="Definition"/>
-      </w:pPr>
-      <w:r>
-        <w:rPr>
-          <w:b/>
-        </w:rPr>
-        <w:t xml:space="preserve">Proxy BV, UNIX Consultancy</w:t>
-      </w:r>
-      <w:r>
-        <w:br/>
-      </w:r>
-      <w:r>
-        <w:rPr>
-          <w:i/>
-          <w:b/>
-        </w:rPr>
-        <w:t xml:space="preserve">UNIX/Linux systems consultant @ Rijkswaterstaat</w:t>
-      </w:r>
-    </w:p>
-    <w:p>
-      <w:pPr>
-        <w:pStyle w:val="DefinitionTerm"/>
-      </w:pPr>
-      <w:r>
-        <w:t xml:space="preserve">2011 – 2012</w:t>
-      </w:r>
-    </w:p>
-    <w:p>
-      <w:pPr>
-        <w:pStyle w:val="Compact"/>
-        <w:pStyle w:val="Definition"/>
-      </w:pPr>
-      <w:r>
-        <w:rPr>
-          <w:b/>
-        </w:rPr>
-        <w:t xml:space="preserve">ONVZ Health Care Insurance</w:t>
-      </w:r>
-      <w:r>
-        <w:br/>
-      </w:r>
-      <w:r>
-        <w:rPr>
-          <w:i/>
-          <w:b/>
-        </w:rPr>
-        <w:t xml:space="preserve">Applications Administrator</w:t>
-      </w:r>
-    </w:p>
-    <w:p>
-      <w:pPr>
-        <w:pStyle w:val="DefinitionTerm"/>
-      </w:pPr>
-      <w:r>
-        <w:t xml:space="preserve">2008 – 2011</w:t>
-      </w:r>
-    </w:p>
-    <w:p>
-      <w:pPr>
-        <w:pStyle w:val="Compact"/>
-        <w:pStyle w:val="Definition"/>
-      </w:pPr>
-      <w:r>
-        <w:rPr>
-          <w:b/>
-        </w:rPr>
-        <w:t xml:space="preserve">ONVZ Health Care Insurance</w:t>
-      </w:r>
-      <w:r>
-        <w:br/>
-      </w:r>
-      <w:r>
-        <w:rPr>
-          <w:i/>
-          <w:b/>
-        </w:rPr>
-        <w:t xml:space="preserve">Red Hat Linux Systems Administrator</w:t>
-      </w:r>
-    </w:p>
-    <w:p>
-      <w:pPr>
-        <w:pStyle w:val="DefinitionTerm"/>
-      </w:pPr>
-      <w:r>
-        <w:t xml:space="preserve">2007 – 2008</w:t>
-      </w:r>
-    </w:p>
-    <w:p>
-      <w:pPr>
-        <w:pStyle w:val="Compact"/>
-        <w:pStyle w:val="Definition"/>
-      </w:pPr>
-      <w:r>
-        <w:rPr>
-          <w:b/>
-        </w:rPr>
-        <w:t xml:space="preserve">Schuberg Philis</w:t>
-      </w:r>
-      <w:r>
-        <w:br/>
-      </w:r>
-      <w:r>
-        <w:rPr>
-          <w:i/>
-          <w:b/>
-        </w:rPr>
-        <w:t xml:space="preserve">Mission Critical Engineer</w:t>
-      </w:r>
-    </w:p>
-    <w:p>
-      <w:pPr>
-        <w:pStyle w:val="DefinitionTerm"/>
-      </w:pPr>
-      <w:r>
-        <w:t xml:space="preserve">2005 - 2007</w:t>
-      </w:r>
-    </w:p>
-    <w:p>
-      <w:pPr>
-        <w:pStyle w:val="Compact"/>
-        <w:pStyle w:val="Definition"/>
-      </w:pPr>
-      <w:r>
-        <w:rPr>
-          <w:b/>
-        </w:rPr>
-        <w:t xml:space="preserve">Shell</w:t>
-      </w:r>
-      <w:r>
-        <w:br/>
-      </w:r>
-      <w:r>
-        <w:rPr>
-          <w:i/>
-          <w:b/>
-        </w:rPr>
-        <w:t xml:space="preserve">Linux Project Engineer</w:t>
-      </w:r>
-    </w:p>
-    <w:p>
-      <w:pPr>
-        <w:pStyle w:val="DefinitionTerm"/>
-      </w:pPr>
-      <w:r>
-        <w:t xml:space="preserve">2004 - 2005</w:t>
-      </w:r>
-    </w:p>
-    <w:p>
-      <w:pPr>
-        <w:pStyle w:val="Compact"/>
-        <w:pStyle w:val="Definition"/>
-      </w:pPr>
-      <w:r>
-        <w:rPr>
-          <w:b/>
-        </w:rPr>
-        <w:t xml:space="preserve">Sun Microsystems</w:t>
-      </w:r>
-      <w:r>
-        <w:br/>
-      </w:r>
-      <w:r>
-        <w:rPr>
-          <w:i/>
-          <w:b/>
-        </w:rPr>
-        <w:t xml:space="preserve">Desktop Solutions Architect (Central- and Northern Europe Region)</w:t>
-      </w:r>
-    </w:p>
-    <w:p>
-      <w:pPr>
-        <w:pStyle w:val="DefinitionTerm"/>
-      </w:pPr>
-      <w:r>
-        <w:t xml:space="preserve">2001-2004</w:t>
-      </w:r>
-    </w:p>
-    <w:p>
-      <w:pPr>
-        <w:pStyle w:val="Compact"/>
-        <w:pStyle w:val="Definition"/>
-      </w:pPr>
-      <w:r>
-        <w:rPr>
-          <w:b/>
-        </w:rPr>
-        <w:t xml:space="preserve">Sun Microsystems</w:t>
-      </w:r>
-      <w:r>
-        <w:br/>
-      </w:r>
-      <w:r>
-        <w:rPr>
-          <w:i/>
-          <w:b/>
-        </w:rPr>
-        <w:t xml:space="preserve">Technical Consultant Professional Services</w:t>
-      </w:r>
-    </w:p>
-    <w:p>
-      <w:pPr>
-        <w:pStyle w:val="DefinitionTerm"/>
-      </w:pPr>
-      <w:r>
-        <w:t xml:space="preserve">2000-2001</w:t>
-      </w:r>
-    </w:p>
-    <w:p>
-      <w:pPr>
-        <w:pStyle w:val="Compact"/>
-        <w:pStyle w:val="Definition"/>
-      </w:pPr>
-      <w:r>
-        <w:rPr>
-          <w:b/>
-        </w:rPr>
-        <w:t xml:space="preserve">Snow UNIX Consultancy</w:t>
-      </w:r>
-      <w:r>
-        <w:br/>
-      </w:r>
-      <w:r>
-        <w:rPr>
-          <w:i/>
-          <w:b/>
-        </w:rPr>
-        <w:t xml:space="preserve">UNIX/Linux Consultant</w:t>
-      </w:r>
-    </w:p>
-    <w:p>
-      <w:pPr>
-        <w:pStyle w:val="DefinitionTerm"/>
-      </w:pPr>
-      <w:r>
-        <w:t xml:space="preserve">1998-2000</w:t>
-      </w:r>
-    </w:p>
-    <w:p>
-      <w:pPr>
-        <w:pStyle w:val="Compact"/>
-        <w:pStyle w:val="Definition"/>
-      </w:pPr>
-      <w:r>
-        <w:rPr>
-          <w:b/>
-        </w:rPr>
-        <w:t xml:space="preserve">VNU Publishing Corp.</w:t>
-      </w:r>
-      <w:r>
-        <w:br/>
-      </w:r>
-      <w:r>
-        <w:rPr>
-          <w:i/>
-          <w:b/>
-        </w:rPr>
-        <w:t xml:space="preserve">Webmaster</w:t>
-      </w:r>
-    </w:p>
-    <w:p>
-      <w:pPr>
-        <w:pStyle w:val="DefinitionTerm"/>
-      </w:pPr>
-      <w:r>
-        <w:t xml:space="preserve">1996-1998</w:t>
-      </w:r>
-    </w:p>
-    <w:p>
-      <w:pPr>
-        <w:pStyle w:val="Compact"/>
-        <w:pStyle w:val="Definition"/>
-      </w:pPr>
-      <w:r>
-        <w:rPr>
-          <w:b/>
-        </w:rPr>
-        <w:t xml:space="preserve">Media@vantage</w:t>
-      </w:r>
-      <w:r>
-        <w:br/>
-      </w:r>
-      <w:r>
-        <w:rPr>
-          <w:i/>
-          <w:b/>
-        </w:rPr>
-        <w:t xml:space="preserve">HTML programmer</w:t>
-      </w:r>
-    </w:p>
-    <w:p>
-      <w:pPr>
-        <w:pStyle w:val="DefinitionTerm"/>
-      </w:pPr>
-      <w:r>
-        <w:t xml:space="preserve">1995-1996</w:t>
-      </w:r>
-    </w:p>
-    <w:p>
-      <w:pPr>
-        <w:pStyle w:val="Compact"/>
-        <w:pStyle w:val="Definition"/>
-      </w:pPr>
-      <w:r>
-        <w:rPr>
-          <w:b/>
-        </w:rPr>
-        <w:t xml:space="preserve">Planet Internet</w:t>
-      </w:r>
-      <w:r>
-        <w:br/>
-      </w:r>
-      <w:r>
-        <w:rPr>
-          <w:i/>
-          <w:b/>
-        </w:rPr>
-        <w:t xml:space="preserve">Help desk employee</w:t>
-      </w:r>
-    </w:p>
-    <w:p>
-      <w:pPr>
-        <w:pStyle w:val="Heading2"/>
-      </w:pPr>
-      <w:bookmarkStart w:id="22" w:name="technical-experience"/>
-      <w:r>
-        <w:t xml:space="preserve">Technical Experience</w:t>
-      </w:r>
-      <w:bookmarkEnd w:id="22"/>
-    </w:p>
-    <w:p>
-      <w:pPr>
-        <w:pStyle w:val="DefinitionTerm"/>
-      </w:pPr>
-      <w:r>
-        <w:t xml:space="preserve">Covid-19 notification app</w:t>
-      </w:r>
-    </w:p>
-    <w:p>
-      <w:pPr>
-        <w:pStyle w:val="Definition"/>
-      </w:pPr>
-      <w:r>
-        <w:t xml:space="preserve">I have participated in the Dutch Governments’ effort to create a Covid-19 notification app and website:</w:t>
-      </w:r>
-    </w:p>
-    <w:p>
-      <w:pPr>
-        <w:pStyle w:val="Definition"/>
+      </w:pPr>
+      <w:r>
+        <w:t xml:space="preserve">Python script to allow for binary comparison between ipa files resulting from different build environments</w:t>
+      </w:r>
+    </w:p>
+    <w:p>
+      <w:pPr>
         <w:numPr>
-          <w:numId w:val="1001"/>
           <w:ilvl w:val="0"/>
+          <w:numId w:val="1000"/>
         </w:numPr>
-      </w:pPr>
-      <w:r>
-        <w:t xml:space="preserve">Covid-19 notification iOS app</w:t>
-      </w:r>
-    </w:p>
-    <w:p>
-      <w:pPr>
-        <w:pStyle w:val="Compact"/>
-        <w:pStyle w:val="Definition"/>
-        <w:numPr>
-          <w:numId w:val="1002"/>
-          <w:ilvl w:val="1"/>
-        </w:numPr>
-      </w:pPr>
-      <w:r>
-        <w:t xml:space="preserve">Configured CI/CD public build pipeline with Github Actions</w:t>
-      </w:r>
-    </w:p>
-    <w:p>
-      <w:pPr>
-        <w:pStyle w:val="Compact"/>
-        <w:pStyle w:val="Definition"/>
-        <w:numPr>
-          <w:numId w:val="1002"/>
-          <w:ilvl w:val="1"/>
-        </w:numPr>
-      </w:pPr>
-      <w:r>
-        <w:t xml:space="preserve">Python script to allow for binary comparison between ipa files resulting from different build environments</w:t>
-      </w:r>
-    </w:p>
-    <w:p>
-      <w:pPr>
-        <w:pStyle w:val="Definition"/>
-        <w:numPr>
-          <w:numId w:val="1000"/>
-          <w:ilvl w:val="0"/>
-        </w:numPr>
+        <w:pStyle w:val="Definition"/>
       </w:pPr>
       <w:r>
         <w:t xml:space="preserve">See:</w:t>
@@ -565,49 +578,47 @@
     </w:p>
     <w:p>
       <w:pPr>
-        <w:pStyle w:val="Definition"/>
         <w:numPr>
+          <w:ilvl w:val="0"/>
           <w:numId w:val="1001"/>
+        </w:numPr>
+        <w:pStyle w:val="Definition"/>
+      </w:pPr>
+      <w:r>
+        <w:t xml:space="preserve">Covid-19 notification app website</w:t>
+      </w:r>
+    </w:p>
+    <w:p>
+      <w:pPr>
+        <w:numPr>
+          <w:ilvl w:val="1"/>
+          <w:numId w:val="1003"/>
+        </w:numPr>
+        <w:pStyle w:val="Compact"/>
+      </w:pPr>
+      <w:r>
+        <w:t xml:space="preserve">Language switch to allow for multiple languages</w:t>
+      </w:r>
+    </w:p>
+    <w:p>
+      <w:pPr>
+        <w:numPr>
+          <w:ilvl w:val="1"/>
+          <w:numId w:val="1003"/>
+        </w:numPr>
+        <w:pStyle w:val="Compact"/>
+      </w:pPr>
+      <w:r>
+        <w:t xml:space="preserve">minor contributions</w:t>
+      </w:r>
+    </w:p>
+    <w:p>
+      <w:pPr>
+        <w:numPr>
           <w:ilvl w:val="0"/>
+          <w:numId w:val="1000"/>
         </w:numPr>
-      </w:pPr>
-      <w:r>
-        <w:t xml:space="preserve">Covid-19 notification app website</w:t>
-      </w:r>
-    </w:p>
-    <w:p>
-      <w:pPr>
-        <w:pStyle w:val="Compact"/>
-        <w:pStyle w:val="Definition"/>
-        <w:numPr>
-          <w:numId w:val="1003"/>
-          <w:ilvl w:val="1"/>
-        </w:numPr>
-      </w:pPr>
-      <w:r>
-        <w:t xml:space="preserve">Language switch to allow for multiple languages</w:t>
-      </w:r>
-    </w:p>
-    <w:p>
-      <w:pPr>
-        <w:pStyle w:val="Compact"/>
-        <w:pStyle w:val="Definition"/>
-        <w:numPr>
-          <w:numId w:val="1003"/>
-          <w:ilvl w:val="1"/>
-        </w:numPr>
-      </w:pPr>
-      <w:r>
-        <w:t xml:space="preserve">minor contributions</w:t>
-      </w:r>
-    </w:p>
-    <w:p>
-      <w:pPr>
-        <w:pStyle w:val="Definition"/>
-        <w:numPr>
-          <w:numId w:val="1000"/>
-          <w:ilvl w:val="0"/>
-        </w:numPr>
+        <w:pStyle w:val="Definition"/>
       </w:pPr>
       <w:r>
         <w:t xml:space="preserve">See:</w:t>
@@ -724,38 +735,35 @@
     </w:p>
     <w:p>
       <w:pPr>
+        <w:numPr>
+          <w:ilvl w:val="0"/>
+          <w:numId w:val="1004"/>
+        </w:numPr>
         <w:pStyle w:val="Compact"/>
-        <w:pStyle w:val="Definition"/>
+      </w:pPr>
+      <w:r>
+        <w:t xml:space="preserve">Ansible</w:t>
+      </w:r>
+    </w:p>
+    <w:p>
+      <w:pPr>
         <w:numPr>
+          <w:ilvl w:val="0"/>
           <w:numId w:val="1004"/>
+        </w:numPr>
+        <w:pStyle w:val="Compact"/>
+      </w:pPr>
+      <w:r>
+        <w:t xml:space="preserve">Puppet</w:t>
+      </w:r>
+    </w:p>
+    <w:p>
+      <w:pPr>
+        <w:numPr>
           <w:ilvl w:val="0"/>
+          <w:numId w:val="1004"/>
         </w:numPr>
-      </w:pPr>
-      <w:r>
-        <w:t xml:space="preserve">Ansible</w:t>
-      </w:r>
-    </w:p>
-    <w:p>
-      <w:pPr>
         <w:pStyle w:val="Compact"/>
-        <w:pStyle w:val="Definition"/>
-        <w:numPr>
-          <w:numId w:val="1004"/>
-          <w:ilvl w:val="0"/>
-        </w:numPr>
-      </w:pPr>
-      <w:r>
-        <w:t xml:space="preserve">Puppet</w:t>
-      </w:r>
-    </w:p>
-    <w:p>
-      <w:pPr>
-        <w:pStyle w:val="Compact"/>
-        <w:pStyle w:val="Definition"/>
-        <w:numPr>
-          <w:numId w:val="1004"/>
-          <w:ilvl w:val="0"/>
-        </w:numPr>
       </w:pPr>
       <w:r>
         <w:t xml:space="preserve">CfEngine</w:t>
@@ -788,7 +796,6 @@
     </w:p>
     <w:p>
       <w:pPr>
-        <w:pStyle w:val="Compact"/>
         <w:pStyle w:val="Definition"/>
       </w:pPr>
       <w:r>
@@ -938,187 +945,186 @@
     <w:p>
       <w:pPr>
         <w:numPr>
+          <w:ilvl w:val="0"/>
           <w:numId w:val="1005"/>
+        </w:numPr>
+      </w:pPr>
+      <w:r>
+        <w:t xml:space="preserve">Human Languages:</w:t>
+      </w:r>
+    </w:p>
+    <w:p>
+      <w:pPr>
+        <w:numPr>
+          <w:ilvl w:val="1"/>
+          <w:numId w:val="1006"/>
+        </w:numPr>
+        <w:pStyle w:val="Compact"/>
+      </w:pPr>
+      <w:r>
+        <w:t xml:space="preserve">Fluent in English and Dutch.</w:t>
+      </w:r>
+    </w:p>
+    <w:p>
+      <w:pPr>
+        <w:numPr>
+          <w:ilvl w:val="1"/>
+          <w:numId w:val="1006"/>
+        </w:numPr>
+        <w:pStyle w:val="Compact"/>
+      </w:pPr>
+      <w:r>
+        <w:t xml:space="preserve">Fair knowledge of French, German and written Arabic.</w:t>
+      </w:r>
+    </w:p>
+    <w:p>
+      <w:pPr>
+        <w:numPr>
+          <w:ilvl w:val="1"/>
+          <w:numId w:val="1006"/>
+        </w:numPr>
+        <w:pStyle w:val="Compact"/>
+      </w:pPr>
+      <w:r>
+        <w:t xml:space="preserve">Willing and able to learn new languages quickly.</w:t>
+      </w:r>
+    </w:p>
+    <w:p>
+      <w:pPr>
+        <w:numPr>
           <w:ilvl w:val="0"/>
+          <w:numId w:val="1005"/>
         </w:numPr>
       </w:pPr>
       <w:r>
-        <w:t xml:space="preserve">Human Languages:</w:t>
-      </w:r>
-    </w:p>
-    <w:p>
-      <w:pPr>
+        <w:t xml:space="preserve">Personal and medical care for people with mental disabilities:</w:t>
+      </w:r>
+    </w:p>
+    <w:p>
+      <w:pPr>
+        <w:numPr>
+          <w:ilvl w:val="1"/>
+          <w:numId w:val="1007"/>
+        </w:numPr>
         <w:pStyle w:val="Compact"/>
+      </w:pPr>
+      <w:r>
+        <w:t xml:space="preserve">Medication prescription and handling</w:t>
+      </w:r>
+    </w:p>
+    <w:p>
+      <w:pPr>
         <w:numPr>
-          <w:numId w:val="1006"/>
           <w:ilvl w:val="1"/>
+          <w:numId w:val="1007"/>
         </w:numPr>
-      </w:pPr>
-      <w:r>
-        <w:t xml:space="preserve">Fluent in English and Dutch.</w:t>
-      </w:r>
-    </w:p>
-    <w:p>
-      <w:pPr>
         <w:pStyle w:val="Compact"/>
+      </w:pPr>
+      <w:r>
+        <w:t xml:space="preserve">Diabetes Mellitus and Insulin care</w:t>
+      </w:r>
+    </w:p>
+    <w:p>
+      <w:pPr>
         <w:numPr>
-          <w:numId w:val="1006"/>
           <w:ilvl w:val="1"/>
+          <w:numId w:val="1007"/>
         </w:numPr>
-      </w:pPr>
-      <w:r>
-        <w:t xml:space="preserve">Fair knowledge of French, German and written Arabic.</w:t>
-      </w:r>
-    </w:p>
-    <w:p>
-      <w:pPr>
         <w:pStyle w:val="Compact"/>
+      </w:pPr>
+      <w:r>
+        <w:t xml:space="preserve">Personal care and basic hygiene</w:t>
+      </w:r>
+    </w:p>
+    <w:p>
+      <w:pPr>
         <w:numPr>
-          <w:numId w:val="1006"/>
           <w:ilvl w:val="1"/>
+          <w:numId w:val="1007"/>
         </w:numPr>
-      </w:pPr>
-      <w:r>
-        <w:t xml:space="preserve">Willing and able to learn new languages quickly.</w:t>
+        <w:pStyle w:val="Compact"/>
+      </w:pPr>
+      <w:r>
+        <w:t xml:space="preserve">Personal well-being and creative activities</w:t>
       </w:r>
     </w:p>
     <w:p>
       <w:pPr>
         <w:numPr>
-          <w:numId w:val="1005"/>
+          <w:ilvl w:val="1"/>
+          <w:numId w:val="1007"/>
+        </w:numPr>
+        <w:pStyle w:val="Compact"/>
+      </w:pPr>
+      <w:r>
+        <w:t xml:space="preserve">Practical use of technology in personal care</w:t>
+      </w:r>
+    </w:p>
+    <w:p>
+      <w:pPr>
+        <w:pStyle w:val="Heading2"/>
+      </w:pPr>
+      <w:bookmarkStart w:id="29" w:name="education"/>
+      <w:r>
+        <w:t xml:space="preserve">Education</w:t>
+      </w:r>
+      <w:bookmarkEnd w:id="29"/>
+    </w:p>
+    <w:p>
+      <w:pPr>
+        <w:pStyle w:val="DefinitionTerm"/>
+      </w:pPr>
+      <w:r>
+        <w:t xml:space="preserve">1991 - 1993</w:t>
+      </w:r>
+    </w:p>
+    <w:p>
+      <w:pPr>
+        <w:pStyle w:val="Definition"/>
+      </w:pPr>
+      <w:r>
+        <w:rPr>
+          <w:b/>
+        </w:rPr>
+        <w:t xml:space="preserve">Middle Eastern Languages &amp; Cultures</w:t>
+      </w:r>
+      <w:r>
+        <w:t xml:space="preserve">; University of Groningen (RuG)</w:t>
+      </w:r>
+    </w:p>
+    <w:p>
+      <w:pPr>
+        <w:pStyle w:val="Definition"/>
+      </w:pPr>
+      <w:r>
+        <w:t xml:space="preserve">Attended University of Groningen (RuG)</w:t>
+      </w:r>
+      <w:r>
+        <w:t xml:space="preserve"> </w:t>
+      </w:r>
+      <w:r>
+        <w:t xml:space="preserve">‘</w:t>
+      </w:r>
+      <w:r>
+        <w:t xml:space="preserve">Middle Eastern Languages &amp; Cultures</w:t>
+      </w:r>
+      <w:r>
+        <w:t xml:space="preserve">’</w:t>
+      </w:r>
+      <w:r>
+        <w:t xml:space="preserve"> </w:t>
+      </w:r>
+      <w:r>
+        <w:t xml:space="preserve">program with a strong emphasis on the Arabic language, culture, literature and history.</w:t>
+      </w:r>
+    </w:p>
+    <w:p>
+      <w:pPr>
+        <w:numPr>
           <w:ilvl w:val="0"/>
+          <w:numId w:val="1008"/>
         </w:numPr>
-      </w:pPr>
-      <w:r>
-        <w:t xml:space="preserve">Personal and medical care for people with mental disabilities:</w:t>
-      </w:r>
-    </w:p>
-    <w:p>
-      <w:pPr>
         <w:pStyle w:val="Compact"/>
-        <w:numPr>
-          <w:numId w:val="1007"/>
-          <w:ilvl w:val="1"/>
-        </w:numPr>
-      </w:pPr>
-      <w:r>
-        <w:t xml:space="preserve">Medication prescription and handling</w:t>
-      </w:r>
-    </w:p>
-    <w:p>
-      <w:pPr>
-        <w:pStyle w:val="Compact"/>
-        <w:numPr>
-          <w:numId w:val="1007"/>
-          <w:ilvl w:val="1"/>
-        </w:numPr>
-      </w:pPr>
-      <w:r>
-        <w:t xml:space="preserve">Diabetes Mellitus and Insulin care</w:t>
-      </w:r>
-    </w:p>
-    <w:p>
-      <w:pPr>
-        <w:pStyle w:val="Compact"/>
-        <w:numPr>
-          <w:numId w:val="1007"/>
-          <w:ilvl w:val="1"/>
-        </w:numPr>
-      </w:pPr>
-      <w:r>
-        <w:t xml:space="preserve">Personal care and basic hygiene</w:t>
-      </w:r>
-    </w:p>
-    <w:p>
-      <w:pPr>
-        <w:pStyle w:val="Compact"/>
-        <w:numPr>
-          <w:numId w:val="1007"/>
-          <w:ilvl w:val="1"/>
-        </w:numPr>
-      </w:pPr>
-      <w:r>
-        <w:t xml:space="preserve">Personal well-being and creative activities</w:t>
-      </w:r>
-    </w:p>
-    <w:p>
-      <w:pPr>
-        <w:pStyle w:val="Compact"/>
-        <w:numPr>
-          <w:numId w:val="1007"/>
-          <w:ilvl w:val="1"/>
-        </w:numPr>
-      </w:pPr>
-      <w:r>
-        <w:t xml:space="preserve">Practical use of technology in personal care</w:t>
-      </w:r>
-    </w:p>
-    <w:p>
-      <w:pPr>
-        <w:pStyle w:val="Heading2"/>
-      </w:pPr>
-      <w:bookmarkStart w:id="29" w:name="education"/>
-      <w:r>
-        <w:t xml:space="preserve">Education</w:t>
-      </w:r>
-      <w:bookmarkEnd w:id="29"/>
-    </w:p>
-    <w:p>
-      <w:pPr>
-        <w:pStyle w:val="DefinitionTerm"/>
-      </w:pPr>
-      <w:r>
-        <w:t xml:space="preserve">1991 - 1993</w:t>
-      </w:r>
-    </w:p>
-    <w:p>
-      <w:pPr>
-        <w:pStyle w:val="Definition"/>
-      </w:pPr>
-      <w:r>
-        <w:rPr>
-          <w:b/>
-        </w:rPr>
-        <w:t xml:space="preserve">Middle Eastern Languages &amp; Cultures</w:t>
-      </w:r>
-      <w:r>
-        <w:t xml:space="preserve">; University of Groningen (RuG)</w:t>
-      </w:r>
-    </w:p>
-    <w:p>
-      <w:pPr>
-        <w:pStyle w:val="Definition"/>
-      </w:pPr>
-      <w:r>
-        <w:t xml:space="preserve">Attended University of Groningen (RuG)</w:t>
-      </w:r>
-      <w:r>
-        <w:t xml:space="preserve"> </w:t>
-      </w:r>
-      <w:r>
-        <w:t xml:space="preserve">‘</w:t>
-      </w:r>
-      <w:r>
-        <w:t xml:space="preserve">Middle Eastern Languages &amp; Cultures</w:t>
-      </w:r>
-      <w:r>
-        <w:t xml:space="preserve">’</w:t>
-      </w:r>
-      <w:r>
-        <w:t xml:space="preserve"> </w:t>
-      </w:r>
-      <w:r>
-        <w:t xml:space="preserve">program with a strong emphasis on the Arabic language, culture, literature and history.</w:t>
-      </w:r>
-    </w:p>
-    <w:p>
-      <w:pPr>
-        <w:pStyle w:val="Compact"/>
-        <w:pStyle w:val="Definition"/>
-        <w:numPr>
-          <w:numId w:val="1008"/>
-          <w:ilvl w:val="0"/>
-        </w:numPr>
       </w:pPr>
       <w:r>
         <w:t xml:space="preserve">Lived for 6 months in Cairo, Egypt as part of the university program.</w:t>
@@ -1619,7 +1625,7 @@
       <w:rFonts w:asciiTheme="majorHAnsi" w:eastAsiaTheme="majorEastAsia" w:hAnsiTheme="majorHAnsi" w:cstheme="majorBidi"/>
       <w:b/>
       <w:bCs/>
-      <w:color w:val="345A8A" w:themeColor="accent1" w:themeShade="B5"/>
+      <w:color w:val="4F81BD" w:themeColor="accent1"/>
       <w:sz w:val="32"/>
       <w:szCs w:val="32"/>
     </w:rPr>
@@ -1642,8 +1648,8 @@
       <w:b/>
       <w:bCs/>
       <w:color w:val="4F81BD" w:themeColor="accent1"/>
-      <w:sz w:val="32"/>
-      <w:szCs w:val="32"/>
+      <w:sz w:val="28"/>
+      <w:szCs w:val="28"/>
     </w:rPr>
   </w:style>
   <w:style w:type="paragraph" w:styleId="Heading3">
@@ -1664,8 +1670,8 @@
       <w:b/>
       <w:bCs/>
       <w:color w:val="4F81BD" w:themeColor="accent1"/>
-      <w:sz w:val="28"/>
-      <w:szCs w:val="28"/>
+      <w:sz w:val="24"/>
+      <w:szCs w:val="24"/>
     </w:rPr>
   </w:style>
   <w:style w:type="paragraph" w:styleId="Heading4">
@@ -1683,7 +1689,7 @@
     </w:pPr>
     <w:rPr>
       <w:rFonts w:asciiTheme="majorHAnsi" w:eastAsiaTheme="majorEastAsia" w:hAnsiTheme="majorHAnsi" w:cstheme="majorBidi"/>
-      <w:b/>
+      <w:i/>
       <w:bCs/>
       <w:color w:val="4F81BD" w:themeColor="accent1"/>
       <w:sz w:val="24"/>
@@ -1705,7 +1711,6 @@
     </w:pPr>
     <w:rPr>
       <w:rFonts w:asciiTheme="majorHAnsi" w:eastAsiaTheme="majorEastAsia" w:hAnsiTheme="majorHAnsi" w:cstheme="majorBidi"/>
-      <w:i/>
       <w:iCs/>
       <w:color w:val="4F81BD" w:themeColor="accent1"/>
       <w:sz w:val="24"/>
@@ -1801,14 +1806,8 @@
     <w:qFormat/>
     <w:pPr>
       <w:spacing w:before="100" w:after="100"/>
-      <w:ind w:firstLine="0"/>
+      <w:ind w:firstLine="0" w:left="480" w:right="480"/>
     </w:pPr>
-    <w:rPr>
-      <w:rFonts w:asciiTheme="majorHAnsi" w:eastAsiaTheme="majorEastAsia" w:hAnsiTheme="majorHAnsi" w:cstheme="majorBidi"/>
-      <w:bCs/>
-      <w:sz w:val="20"/>
-      <w:szCs w:val="20"/>
-    </w:rPr>
   </w:style>
   <w:style w:type="paragraph" w:styleId="FootnoteText">
     <w:name w:val="Footnote Text"/>
